--- a/README.docx
+++ b/README.docx
@@ -8,14 +8,14 @@
           <w:lang w:val="es-MX"/>
         </w:rPr>
       </w:pPr>
-      <w:bookmarkStart w:id="0" w:name="_GoBack"/>
-      <w:bookmarkEnd w:id="0"/>
       <w:r>
         <w:rPr>
           <w:lang w:val="es-MX"/>
         </w:rPr>
-        <w:t>Este es un primer ejemplo que voy a grabar en commit</w:t>
+        <w:t>Ahora modifico el readme</w:t>
       </w:r>
+      <w:bookmarkStart w:id="0" w:name="_GoBack"/>
+      <w:bookmarkEnd w:id="0"/>
     </w:p>
     <w:sectPr>
       <w:pgSz w:w="11906" w:h="16838"/>

--- a/README.docx
+++ b/README.docx
@@ -12,10 +12,30 @@
         <w:rPr>
           <w:lang w:val="es-MX"/>
         </w:rPr>
-        <w:t>Ahora modifico el readme</w:t>
+        <w:t>Ahora</w:t>
+      </w:r>
+      <w:r>
+        <w:rPr>
+          <w:lang w:val="es-MX"/>
+        </w:rPr>
+        <w:t xml:space="preserve"> modifico por segunda vez</w:t>
       </w:r>
       <w:bookmarkStart w:id="0" w:name="_GoBack"/>
       <w:bookmarkEnd w:id="0"/>
+      <w:r>
+        <w:rPr>
+          <w:lang w:val="es-MX"/>
+        </w:rPr>
+        <w:t xml:space="preserve"> el </w:t>
+      </w:r>
+      <w:proofErr w:type="spellStart"/>
+      <w:r>
+        <w:rPr>
+          <w:lang w:val="es-MX"/>
+        </w:rPr>
+        <w:t>readme</w:t>
+      </w:r>
+      <w:proofErr w:type="spellEnd"/>
     </w:p>
     <w:sectPr>
       <w:pgSz w:w="11906" w:h="16838"/>

--- a/README.docx
+++ b/README.docx
@@ -18,10 +18,16 @@
         <w:rPr>
           <w:lang w:val="es-MX"/>
         </w:rPr>
-        <w:t xml:space="preserve"> modifico por segunda vez</w:t>
+        <w:t xml:space="preserve"> modifico por tercera</w:t>
       </w:r>
       <w:bookmarkStart w:id="0" w:name="_GoBack"/>
       <w:bookmarkEnd w:id="0"/>
+      <w:r>
+        <w:rPr>
+          <w:lang w:val="es-MX"/>
+        </w:rPr>
+        <w:t xml:space="preserve"> vez</w:t>
+      </w:r>
       <w:r>
         <w:rPr>
           <w:lang w:val="es-MX"/>

--- a/README.docx
+++ b/README.docx
@@ -18,10 +18,22 @@
         <w:rPr>
           <w:lang w:val="es-MX"/>
         </w:rPr>
-        <w:t xml:space="preserve"> modifico por tercera</w:t>
+        <w:t xml:space="preserve"> modifico por</w:t>
+      </w:r>
+      <w:r>
+        <w:rPr>
+          <w:lang w:val="es-MX"/>
+        </w:rPr>
+        <w:t xml:space="preserve"> </w:t>
       </w:r>
       <w:bookmarkStart w:id="0" w:name="_GoBack"/>
       <w:bookmarkEnd w:id="0"/>
+      <w:r>
+        <w:rPr>
+          <w:lang w:val="es-MX"/>
+        </w:rPr>
+        <w:t>cuarta</w:t>
+      </w:r>
       <w:r>
         <w:rPr>
           <w:lang w:val="es-MX"/>

--- a/README.docx
+++ b/README.docx
@@ -24,16 +24,10 @@
         <w:rPr>
           <w:lang w:val="es-MX"/>
         </w:rPr>
-        <w:t xml:space="preserve"> </w:t>
+        <w:t xml:space="preserve"> quinta</w:t>
       </w:r>
       <w:bookmarkStart w:id="0" w:name="_GoBack"/>
       <w:bookmarkEnd w:id="0"/>
-      <w:r>
-        <w:rPr>
-          <w:lang w:val="es-MX"/>
-        </w:rPr>
-        <w:t>cuarta</w:t>
-      </w:r>
       <w:r>
         <w:rPr>
           <w:lang w:val="es-MX"/>

--- a/README.docx
+++ b/README.docx
@@ -12,22 +12,63 @@
         <w:rPr>
           <w:lang w:val="es-MX"/>
         </w:rPr>
-        <w:t>Ahora</w:t>
-      </w:r>
-      <w:r>
-        <w:rPr>
-          <w:lang w:val="es-MX"/>
-        </w:rPr>
-        <w:t xml:space="preserve"> modifico por</w:t>
-      </w:r>
-      <w:r>
-        <w:rPr>
-          <w:lang w:val="es-MX"/>
-        </w:rPr>
-        <w:t xml:space="preserve"> quinta</w:t>
+        <w:t xml:space="preserve">Soy </w:t>
+      </w:r>
+      <w:proofErr w:type="spellStart"/>
+      <w:r>
+        <w:rPr>
+          <w:lang w:val="es-MX"/>
+        </w:rPr>
+        <w:t>agustin</w:t>
+      </w:r>
+      <w:proofErr w:type="spellEnd"/>
+      <w:r>
+        <w:rPr>
+          <w:lang w:val="es-MX"/>
+        </w:rPr>
+        <w:t xml:space="preserve"> </w:t>
       </w:r>
       <w:bookmarkStart w:id="0" w:name="_GoBack"/>
       <w:bookmarkEnd w:id="0"/>
+    </w:p>
+    <w:p>
+      <w:pPr>
+        <w:rPr>
+          <w:lang w:val="es-MX"/>
+        </w:rPr>
+      </w:pPr>
+    </w:p>
+    <w:p>
+      <w:pPr>
+        <w:rPr>
+          <w:lang w:val="es-MX"/>
+        </w:rPr>
+      </w:pPr>
+    </w:p>
+    <w:p>
+      <w:pPr>
+        <w:rPr>
+          <w:lang w:val="es-MX"/>
+        </w:rPr>
+      </w:pPr>
+      <w:r>
+        <w:rPr>
+          <w:lang w:val="es-MX"/>
+        </w:rPr>
+        <w:t>Ahora</w:t>
+      </w:r>
+      <w:r>
+        <w:rPr>
+          <w:lang w:val="es-MX"/>
+        </w:rPr>
+        <w:t xml:space="preserve"> modifico por</w:t>
+      </w:r>
+      <w:r>
+        <w:rPr>
+          <w:lang w:val="es-MX"/>
+        </w:rPr>
+        <w:t xml:space="preserve"> quinta</w:t>
+      </w:r>
       <w:r>
         <w:rPr>
           <w:lang w:val="es-MX"/>

--- a/README.docx
+++ b/README.docx
@@ -27,6 +27,12 @@
           <w:lang w:val="es-MX"/>
         </w:rPr>
         <w:t xml:space="preserve"> </w:t>
+      </w:r>
+      <w:r>
+        <w:rPr>
+          <w:lang w:val="es-MX"/>
+        </w:rPr>
+        <w:t xml:space="preserve"> y  la hora es 12:56</w:t>
       </w:r>
       <w:bookmarkStart w:id="0" w:name="_GoBack"/>
       <w:bookmarkEnd w:id="0"/>

--- a/README.docx
+++ b/README.docx
@@ -33,6 +33,12 @@
           <w:lang w:val="es-MX"/>
         </w:rPr>
         <w:t xml:space="preserve"> y  la hora es 12:56</w:t>
+      </w:r>
+      <w:r>
+        <w:rPr>
+          <w:lang w:val="es-MX"/>
+        </w:rPr>
+        <w:t>, y esperando 5 min</w:t>
       </w:r>
       <w:bookmarkStart w:id="0" w:name="_GoBack"/>
       <w:bookmarkEnd w:id="0"/>

--- a/README.docx
+++ b/README.docx
@@ -39,6 +39,12 @@
           <w:lang w:val="es-MX"/>
         </w:rPr>
         <w:t>, y esperando 5 min</w:t>
+      </w:r>
+      <w:r>
+        <w:rPr>
+          <w:lang w:val="es-MX"/>
+        </w:rPr>
+        <w:t xml:space="preserve">. Prueba ultima </w:t>
       </w:r>
       <w:bookmarkStart w:id="0" w:name="_GoBack"/>
       <w:bookmarkEnd w:id="0"/>

--- a/README.docx
+++ b/README.docx
@@ -44,7 +44,7 @@
         <w:rPr>
           <w:lang w:val="es-MX"/>
         </w:rPr>
-        <w:t xml:space="preserve">. Prueba ultima </w:t>
+        <w:t>. Prueba ultima. Después del almuerzo.</w:t>
       </w:r>
       <w:bookmarkStart w:id="0" w:name="_GoBack"/>
       <w:bookmarkEnd w:id="0"/>

--- a/README.docx
+++ b/README.docx
@@ -45,6 +45,54 @@
           <w:lang w:val="es-MX"/>
         </w:rPr>
         <w:t>. Prueba ultima. Después del almuerzo.</w:t>
+      </w:r>
+      <w:r>
+        <w:rPr>
+          <w:lang w:val="es-MX"/>
+        </w:rPr>
+        <w:t xml:space="preserve"> Prueba que no </w:t>
+      </w:r>
+      <w:proofErr w:type="spellStart"/>
+      <w:r>
+        <w:rPr>
+          <w:lang w:val="es-MX"/>
+        </w:rPr>
+        <w:t>se</w:t>
+      </w:r>
+      <w:proofErr w:type="spellEnd"/>
+      <w:r>
+        <w:rPr>
+          <w:lang w:val="es-MX"/>
+        </w:rPr>
+        <w:t xml:space="preserve"> </w:t>
+      </w:r>
+      <w:proofErr w:type="spellStart"/>
+      <w:r>
+        <w:rPr>
+          <w:lang w:val="es-MX"/>
+        </w:rPr>
+        <w:t>como</w:t>
+      </w:r>
+      <w:proofErr w:type="spellEnd"/>
+      <w:r>
+        <w:rPr>
+          <w:lang w:val="es-MX"/>
+        </w:rPr>
+        <w:t xml:space="preserve"> </w:t>
+      </w:r>
+      <w:proofErr w:type="spellStart"/>
+      <w:r>
+        <w:rPr>
+          <w:lang w:val="es-MX"/>
+        </w:rPr>
+        <w:t>salio</w:t>
+      </w:r>
+      <w:proofErr w:type="spellEnd"/>
+      <w:r>
+        <w:rPr>
+          <w:lang w:val="es-MX"/>
+        </w:rPr>
+        <w:t xml:space="preserve"> después dl almuerzo</w:t>
       </w:r>
       <w:bookmarkStart w:id="0" w:name="_GoBack"/>
       <w:bookmarkEnd w:id="0"/>

--- a/README.docx
+++ b/README.docx
@@ -93,6 +93,26 @@
           <w:lang w:val="es-MX"/>
         </w:rPr>
         <w:t xml:space="preserve"> después dl almuerzo</w:t>
+      </w:r>
+    </w:p>
+    <w:p>
+      <w:pPr>
+        <w:rPr>
+          <w:lang w:val="es-MX"/>
+        </w:rPr>
+      </w:pPr>
+    </w:p>
+    <w:p>
+      <w:pPr>
+        <w:rPr>
+          <w:lang w:val="es-MX"/>
+        </w:rPr>
+      </w:pPr>
+      <w:r>
+        <w:rPr>
+          <w:lang w:val="es-MX"/>
+        </w:rPr>
+        <w:t>Adivina adivinador</w:t>
       </w:r>
       <w:bookmarkStart w:id="0" w:name="_GoBack"/>
       <w:bookmarkEnd w:id="0"/>

--- a/README.docx
+++ b/README.docx
@@ -113,6 +113,19 @@
           <w:lang w:val="es-MX"/>
         </w:rPr>
         <w:t>Adivina adivinador</w:t>
+      </w:r>
+    </w:p>
+    <w:p>
+      <w:pPr>
+        <w:rPr>
+          <w:lang w:val="es-MX"/>
+        </w:rPr>
+      </w:pPr>
+      <w:r>
+        <w:rPr>
+          <w:lang w:val="es-MX"/>
+        </w:rPr>
+        <w:t>No conformidad en la pegada</w:t>
       </w:r>
       <w:bookmarkStart w:id="0" w:name="_GoBack"/>
       <w:bookmarkEnd w:id="0"/>

--- a/README.docx
+++ b/README.docx
@@ -126,6 +126,26 @@
           <w:lang w:val="es-MX"/>
         </w:rPr>
         <w:t>No conformidad en la pegada</w:t>
+      </w:r>
+    </w:p>
+    <w:p>
+      <w:pPr>
+        <w:rPr>
+          <w:lang w:val="es-MX"/>
+        </w:rPr>
+      </w:pPr>
+    </w:p>
+    <w:p>
+      <w:pPr>
+        <w:rPr>
+          <w:lang w:val="es-MX"/>
+        </w:rPr>
+      </w:pPr>
+      <w:r>
+        <w:rPr>
+          <w:lang w:val="es-MX"/>
+        </w:rPr>
+        <w:t>15:45 domingo agregamos algo mas</w:t>
       </w:r>
       <w:bookmarkStart w:id="0" w:name="_GoBack"/>
       <w:bookmarkEnd w:id="0"/>

--- a/README.docx
+++ b/README.docx
@@ -145,10 +145,16 @@
         <w:rPr>
           <w:lang w:val="es-MX"/>
         </w:rPr>
-        <w:t>15:45 domingo agregamos algo mas</w:t>
+        <w:t>18</w:t>
       </w:r>
       <w:bookmarkStart w:id="0" w:name="_GoBack"/>
       <w:bookmarkEnd w:id="0"/>
+      <w:r>
+        <w:rPr>
+          <w:lang w:val="es-MX"/>
+        </w:rPr>
+        <w:t>:45 domingo agregamos algo mas</w:t>
+      </w:r>
     </w:p>
     <w:p>
       <w:pPr>
